--- a/Introduction.docx
+++ b/Introduction.docx
@@ -7,411 +7,319 @@
         <w:rPr>
           <w:b/>
           <w:bCs/>
-          <w:sz w:val="24"/>
-          <w:szCs w:val="24"/>
-          <w:u w:val="single"/>
+          <w:lang w:val="en-US"/>
         </w:rPr>
       </w:pPr>
       <w:r>
         <w:rPr>
           <w:b/>
           <w:bCs/>
-          <w:sz w:val="24"/>
-          <w:szCs w:val="24"/>
-          <w:u w:val="single"/>
-        </w:rPr>
-        <w:t>Introduction – FD</w:t>
+          <w:lang w:val="en-US"/>
+        </w:rPr>
+        <w:t>Proposed Solution</w:t>
       </w:r>
     </w:p>
     <w:p>
-      <w:r>
-        <w:t xml:space="preserve">Personal informatics is </w:t>
-      </w:r>
-      <w:r>
-        <w:t>a</w:t>
-      </w:r>
-      <w:r>
-        <w:t xml:space="preserve"> philosophy </w:t>
-      </w:r>
-      <w:r>
-        <w:t xml:space="preserve">in which technology can aid </w:t>
-      </w:r>
-      <w:r>
-        <w:t xml:space="preserve">the daily lives of people by </w:t>
-      </w:r>
-      <w:r>
-        <w:t xml:space="preserve">collecting and </w:t>
-      </w:r>
-      <w:r>
-        <w:t>processing data</w:t>
-      </w:r>
-      <w:r>
-        <w:t xml:space="preserve">. This data can be monitored or manually entered in order to </w:t>
-      </w:r>
-      <w:r>
-        <w:t>be</w:t>
-      </w:r>
-      <w:r>
-        <w:t xml:space="preserve"> collected. </w:t>
-      </w:r>
-      <w:r>
-        <w:t xml:space="preserve">Personal Informatics tools are used for a variety of reasons, for example, </w:t>
-      </w:r>
-      <w:r>
-        <w:t>to be therapeutic</w:t>
-      </w:r>
-      <w:r>
-        <w:t xml:space="preserve">, or to change or improve </w:t>
-      </w:r>
-      <w:r>
-        <w:t xml:space="preserve">one’s </w:t>
-      </w:r>
-      <w:r>
-        <w:t>behaviour or psychology. Essentially, Personal Informatics tools accumulate someone’s data and feeds it back to the user through some form of data representation</w:t>
-      </w:r>
-      <w:r>
-        <w:t>.</w:t>
-      </w:r>
-      <w:r>
-        <w:t xml:space="preserve"> </w:t>
-      </w:r>
-      <w:r>
-        <w:t xml:space="preserve">For example, self-monitoring calorie consumption </w:t>
-      </w:r>
-      <w:r>
-        <w:t xml:space="preserve">can help </w:t>
-      </w:r>
-      <w:r>
-        <w:t>to keep track of diets</w:t>
-      </w:r>
-      <w:r>
-        <w:t xml:space="preserve">, </w:t>
-      </w:r>
-      <w:r>
-        <w:t>using graphs</w:t>
-      </w:r>
-      <w:r>
-        <w:t xml:space="preserve"> and other visual aids</w:t>
-      </w:r>
-      <w:r>
-        <w:t xml:space="preserve"> to demonstrate </w:t>
-      </w:r>
-      <w:r>
-        <w:t>trends</w:t>
-      </w:r>
-      <w:r>
-        <w:t xml:space="preserve"> in the data</w:t>
-      </w:r>
-      <w:r>
-        <w:t>.</w:t>
-      </w:r>
-      <w:r>
-        <w:t xml:space="preserve"> </w:t>
-      </w:r>
-      <w:r>
-        <w:t>Personal Informatics can aid with “</w:t>
-      </w:r>
-      <w:r>
-        <w:t>…</w:t>
-      </w:r>
-      <w:r>
-        <w:t>internal states (such as mood or glucose level in the blood) or indicators of performance (such as the kilomet</w:t>
-      </w:r>
-      <w:r>
-        <w:t>re</w:t>
-      </w:r>
-      <w:r>
-        <w:t>s run).</w:t>
-      </w:r>
-      <w:r>
-        <w:t>” [1].</w:t>
-      </w:r>
-      <w:r>
-        <w:t xml:space="preserve"> Evidently, </w:t>
-      </w:r>
-      <w:r>
-        <w:t xml:space="preserve">PI </w:t>
-      </w:r>
-      <w:r>
-        <w:t xml:space="preserve">covers a vast amount of </w:t>
-      </w:r>
-      <w:r>
-        <w:t xml:space="preserve">areas in our day to day lives, hence why PI tracking tools are so </w:t>
-      </w:r>
-      <w:r>
-        <w:t>helpful.</w:t>
+      <w:pPr>
+        <w:spacing w:after="100" w:afterAutospacing="1" w:line="240" w:lineRule="auto"/>
+        <w:rPr>
+          <w:rFonts w:eastAsia="Times New Roman" w:cstheme="minorHAnsi"/>
+          <w:lang w:eastAsia="en-GB"/>
+        </w:rPr>
+      </w:pPr>
+      <w:r>
+        <w:rPr>
+          <w:rFonts w:eastAsia="Times New Roman" w:cstheme="minorHAnsi"/>
+          <w:lang w:val="en-US" w:eastAsia="en-GB"/>
+        </w:rPr>
+        <w:t>Since the problem domain is personal informatics, we have decided to research how music can affect a listeners' mood</w:t>
+      </w:r>
+      <w:r>
+        <w:rPr>
+          <w:rFonts w:eastAsia="Times New Roman" w:cstheme="minorHAnsi"/>
+          <w:lang w:val="en-US" w:eastAsia="en-GB"/>
+        </w:rPr>
+        <w:t xml:space="preserve"> and perspective</w:t>
+      </w:r>
+      <w:r>
+        <w:rPr>
+          <w:rFonts w:eastAsia="Times New Roman" w:cstheme="minorHAnsi"/>
+          <w:lang w:val="en-US" w:eastAsia="en-GB"/>
+        </w:rPr>
+        <w:t xml:space="preserve"> based mainly on </w:t>
+      </w:r>
+      <w:r>
+        <w:rPr>
+          <w:rFonts w:eastAsia="Times New Roman" w:cstheme="minorHAnsi"/>
+          <w:lang w:val="en-US" w:eastAsia="en-GB"/>
+        </w:rPr>
+        <w:t xml:space="preserve">the type of music they are listening to, whether that is upbeat </w:t>
+      </w:r>
+      <w:r>
+        <w:rPr>
+          <w:rFonts w:eastAsia="Times New Roman" w:cstheme="minorHAnsi"/>
+          <w:lang w:val="en-US" w:eastAsia="en-GB"/>
+        </w:rPr>
+        <w:t>music or it’s a more calming sound</w:t>
+      </w:r>
+      <w:r>
+        <w:rPr>
+          <w:rFonts w:eastAsia="Times New Roman" w:cstheme="minorHAnsi"/>
+          <w:lang w:val="en-US" w:eastAsia="en-GB"/>
+        </w:rPr>
+        <w:t>, etc</w:t>
+      </w:r>
+      <w:r>
+        <w:rPr>
+          <w:rFonts w:eastAsia="Times New Roman" w:cstheme="minorHAnsi"/>
+          <w:lang w:val="en-US" w:eastAsia="en-GB"/>
+        </w:rPr>
+        <w:t xml:space="preserve">. We will </w:t>
+      </w:r>
+      <w:r>
+        <w:rPr>
+          <w:rFonts w:eastAsia="Times New Roman" w:cstheme="minorHAnsi"/>
+          <w:lang w:val="en-US" w:eastAsia="en-GB"/>
+        </w:rPr>
+        <w:t xml:space="preserve">also be looking into how different </w:t>
+      </w:r>
+      <w:r>
+        <w:rPr>
+          <w:rFonts w:eastAsia="Times New Roman" w:cstheme="minorHAnsi"/>
+          <w:lang w:val="en-US" w:eastAsia="en-GB"/>
+        </w:rPr>
+        <w:t xml:space="preserve">genres will impact </w:t>
+      </w:r>
+      <w:r>
+        <w:rPr>
+          <w:rFonts w:eastAsia="Times New Roman" w:cstheme="minorHAnsi"/>
+          <w:lang w:val="en-US" w:eastAsia="en-GB"/>
+        </w:rPr>
+        <w:t xml:space="preserve">on users, and we will </w:t>
+      </w:r>
+      <w:r>
+        <w:rPr>
+          <w:rFonts w:eastAsia="Times New Roman" w:cstheme="minorHAnsi"/>
+          <w:lang w:val="en-US" w:eastAsia="en-GB"/>
+        </w:rPr>
+        <w:t xml:space="preserve">take into consideration the time of day as well. </w:t>
+      </w:r>
+      <w:r>
+        <w:rPr>
+          <w:rFonts w:eastAsia="Times New Roman" w:cstheme="minorHAnsi"/>
+          <w:lang w:val="en-US" w:eastAsia="en-GB"/>
+        </w:rPr>
+        <w:t>Our application will </w:t>
+      </w:r>
+      <w:r>
+        <w:rPr>
+          <w:rFonts w:eastAsia="Times New Roman" w:cstheme="minorHAnsi"/>
+          <w:lang w:eastAsia="en-GB"/>
+        </w:rPr>
+        <w:t>analyse</w:t>
+      </w:r>
+      <w:r>
+        <w:rPr>
+          <w:rFonts w:eastAsia="Times New Roman" w:cstheme="minorHAnsi"/>
+          <w:lang w:val="en-US" w:eastAsia="en-GB"/>
+        </w:rPr>
+        <w:t> this data and return the mood that a user would generally feel while listening to it. We will be collecting this data from music streaming app Spotify</w:t>
+      </w:r>
+      <w:r>
+        <w:rPr>
+          <w:rFonts w:eastAsia="Times New Roman" w:cstheme="minorHAnsi"/>
+          <w:lang w:val="en-US" w:eastAsia="en-GB"/>
+        </w:rPr>
+        <w:t xml:space="preserve">. We would like to have the framework to include different music streaming </w:t>
+      </w:r>
+      <w:r>
+        <w:rPr>
+          <w:rFonts w:eastAsia="Times New Roman" w:cstheme="minorHAnsi"/>
+          <w:lang w:val="en-US" w:eastAsia="en-GB"/>
+        </w:rPr>
+        <w:t>services such as</w:t>
+      </w:r>
+      <w:r>
+        <w:rPr>
+          <w:rFonts w:eastAsia="Times New Roman" w:cstheme="minorHAnsi"/>
+          <w:lang w:val="en-US" w:eastAsia="en-GB"/>
+        </w:rPr>
+        <w:t xml:space="preserve"> Apple Music, Deezer, etc.</w:t>
       </w:r>
     </w:p>
     <w:p>
-      <w:r>
-        <w:t xml:space="preserve">With ever growing technological advancements, </w:t>
-      </w:r>
-      <w:r>
-        <w:t xml:space="preserve">being able to use more and more PI trackers is becoming </w:t>
-      </w:r>
-      <w:r>
-        <w:t>much easier</w:t>
-      </w:r>
-      <w:r>
-        <w:t xml:space="preserve">. With </w:t>
-      </w:r>
-      <w:r>
-        <w:t>technologies such as smart watches, sensors in our phones, Fitbits,</w:t>
-      </w:r>
-      <w:r>
-        <w:t xml:space="preserve"> etc… we are constantly surrounded by </w:t>
-      </w:r>
-      <w:r>
-        <w:t>computers capable of PI tracking.</w:t>
-      </w:r>
-      <w:r>
+      <w:pPr>
+        <w:spacing w:after="100" w:afterAutospacing="1" w:line="240" w:lineRule="auto"/>
+        <w:rPr>
+          <w:rFonts w:eastAsia="Times New Roman" w:cstheme="minorHAnsi"/>
+          <w:lang w:eastAsia="en-GB"/>
+        </w:rPr>
+      </w:pPr>
+      <w:r>
+        <w:rPr>
+          <w:rFonts w:eastAsia="Times New Roman" w:cstheme="minorHAnsi"/>
+          <w:lang w:val="en-US" w:eastAsia="en-GB"/>
+        </w:rPr>
+        <w:t>We know of features which are similar to what we aim to create. For example, Spotify Wrapped, which started as a simple microsite in 2015, showing users how they engaged with the service [1]. In 2018, they introduced a </w:t>
+      </w:r>
+      <w:r>
+        <w:rPr>
+          <w:rFonts w:eastAsia="Times New Roman" w:cstheme="minorHAnsi"/>
+          <w:lang w:eastAsia="en-GB"/>
+        </w:rPr>
+        <w:t>personalised feature based off the original in 2015.</w:t>
+      </w:r>
+      <w:r>
+        <w:rPr>
+          <w:rFonts w:eastAsia="Times New Roman" w:cstheme="minorHAnsi"/>
+          <w:lang w:eastAsia="en-GB"/>
+        </w:rPr>
         <w:t xml:space="preserve"> </w:t>
       </w:r>
       <w:r>
-        <w:t xml:space="preserve">Furthermore, </w:t>
-      </w:r>
-      <w:r>
-        <w:t xml:space="preserve">“the </w:t>
-      </w:r>
-      <w:r>
-        <w:t>pervasiveness of self-tracking in modern</w:t>
-      </w:r>
-      <w:r>
+        <w:rPr>
+          <w:rFonts w:eastAsia="Times New Roman" w:cstheme="minorHAnsi"/>
+          <w:lang w:eastAsia="en-GB"/>
+        </w:rPr>
+        <w:t>This personalised</w:t>
+      </w:r>
+      <w:r>
+        <w:rPr>
+          <w:rFonts w:eastAsia="Times New Roman" w:cstheme="minorHAnsi"/>
+          <w:lang w:val="en-US" w:eastAsia="en-GB"/>
+        </w:rPr>
+        <w:t> feature shows their most listened-to artists, albums, songs, playlists and features from across the year for all users [2]. This has required Spotify to start taking users listening data in order for them to create their annual list for each user. This helps us as the Spotify API which we are going to end up using has a lot of features which we can implement into our own work [3].</w:t>
+      </w:r>
+      <w:r>
+        <w:rPr>
+          <w:rFonts w:eastAsia="Times New Roman" w:cstheme="minorHAnsi"/>
+          <w:lang w:val="en-US" w:eastAsia="en-GB"/>
+        </w:rPr>
+        <w:t xml:space="preserve"> We can </w:t>
+      </w:r>
+      <w:r>
+        <w:rPr>
+          <w:rFonts w:eastAsia="Times New Roman" w:cstheme="minorHAnsi"/>
+          <w:lang w:val="en-US" w:eastAsia="en-GB"/>
+        </w:rPr>
+        <w:t xml:space="preserve">use this API to look at the danceability, </w:t>
+      </w:r>
+      <w:r>
+        <w:rPr>
+          <w:rFonts w:eastAsia="Times New Roman" w:cstheme="minorHAnsi"/>
+          <w:lang w:val="en-US" w:eastAsia="en-GB"/>
+        </w:rPr>
+        <w:t>energy, liveliness, loudness, etc</w:t>
+      </w:r>
+      <w:r>
+        <w:rPr>
+          <w:rFonts w:eastAsia="Times New Roman" w:cstheme="minorHAnsi"/>
+          <w:lang w:val="en-US" w:eastAsia="en-GB"/>
+        </w:rPr>
+        <w:t xml:space="preserve">. These will be taken into account </w:t>
+      </w:r>
+      <w:r>
+        <w:rPr>
+          <w:rFonts w:eastAsia="Times New Roman" w:cstheme="minorHAnsi"/>
+          <w:lang w:val="en-US" w:eastAsia="en-GB"/>
+        </w:rPr>
+        <w:t xml:space="preserve">when </w:t>
+      </w:r>
+      <w:proofErr w:type="spellStart"/>
+      <w:r>
+        <w:rPr>
+          <w:rFonts w:eastAsia="Times New Roman" w:cstheme="minorHAnsi"/>
+          <w:lang w:val="en-US" w:eastAsia="en-GB"/>
+        </w:rPr>
+        <w:t>analysing</w:t>
+      </w:r>
+      <w:proofErr w:type="spellEnd"/>
+      <w:r>
+        <w:rPr>
+          <w:rFonts w:eastAsia="Times New Roman" w:cstheme="minorHAnsi"/>
+          <w:lang w:val="en-US" w:eastAsia="en-GB"/>
+        </w:rPr>
         <w:t xml:space="preserve"> </w:t>
       </w:r>
       <w:r>
-        <w:t>smartphones foreshadows an era where Personal Informatics will</w:t>
-      </w:r>
-      <w:r>
+        <w:rPr>
+          <w:rFonts w:eastAsia="Times New Roman" w:cstheme="minorHAnsi"/>
+          <w:lang w:val="en-US" w:eastAsia="en-GB"/>
+        </w:rPr>
+        <w:t>the data.</w:t>
+      </w:r>
+    </w:p>
+    <w:p>
+      <w:pPr>
+        <w:spacing w:after="100" w:afterAutospacing="1" w:line="240" w:lineRule="auto"/>
+        <w:rPr>
+          <w:rFonts w:eastAsia="Times New Roman" w:cstheme="minorHAnsi"/>
+          <w:lang w:eastAsia="en-GB"/>
+        </w:rPr>
+      </w:pPr>
+      <w:r>
+        <w:rPr>
+          <w:rFonts w:eastAsia="Times New Roman" w:cstheme="minorHAnsi"/>
+          <w:lang w:eastAsia="en-GB"/>
+        </w:rPr>
+        <w:t>For this project we will primarily be looking into the Spotify API only in order to show the main features and the capability of our application, however, we will generalise a lot of the code, this will greatly increase the extensibility of the application</w:t>
+      </w:r>
+      <w:r>
+        <w:rPr>
+          <w:rFonts w:eastAsia="Times New Roman" w:cstheme="minorHAnsi"/>
+          <w:lang w:eastAsia="en-GB"/>
+        </w:rPr>
+        <w:t>.</w:t>
+      </w:r>
+      <w:r>
+        <w:rPr>
+          <w:rFonts w:eastAsia="Times New Roman" w:cstheme="minorHAnsi"/>
+          <w:lang w:eastAsia="en-GB"/>
+        </w:rPr>
         <w:t xml:space="preserve"> </w:t>
       </w:r>
       <w:r>
-        <w:t>likely become ubiquitous</w:t>
-      </w:r>
-      <w:r>
-        <w:t xml:space="preserve"> </w:t>
-      </w:r>
-      <w:r>
-        <w:t>making personal data available with</w:t>
-      </w:r>
-      <w:r>
-        <w:t xml:space="preserve"> </w:t>
-      </w:r>
-      <w:r>
-        <w:t>minimal burden, easing the process of self-monitoring</w:t>
-      </w:r>
-      <w:r>
-        <w:t>.”</w:t>
-      </w:r>
-      <w:r>
-        <w:t xml:space="preserve"> </w:t>
-      </w:r>
-      <w:r>
-        <w:t xml:space="preserve">This </w:t>
-      </w:r>
-      <w:r>
-        <w:t xml:space="preserve">means </w:t>
-      </w:r>
-      <w:r>
-        <w:t xml:space="preserve">that </w:t>
-      </w:r>
-      <w:r>
-        <w:t>it’ll become e</w:t>
-      </w:r>
-      <w:r>
-        <w:t xml:space="preserve">ffortless for </w:t>
-      </w:r>
-      <w:r>
-        <w:t>people to have PI capable tracking technologies</w:t>
-      </w:r>
-      <w:r>
-        <w:t xml:space="preserve"> and hence more people will be able to take advantage </w:t>
-      </w:r>
-      <w:r>
-        <w:t>of such apps</w:t>
-      </w:r>
-      <w:r>
-        <w:t xml:space="preserve"> and be able to benefit from them</w:t>
+        <w:rPr>
+          <w:rFonts w:eastAsia="Times New Roman" w:cstheme="minorHAnsi"/>
+          <w:lang w:eastAsia="en-GB"/>
+        </w:rPr>
+        <w:t>T</w:t>
+      </w:r>
+      <w:r>
+        <w:rPr>
+          <w:rFonts w:eastAsia="Times New Roman" w:cstheme="minorHAnsi"/>
+          <w:lang w:eastAsia="en-GB"/>
+        </w:rPr>
+        <w:t>his makes it so we able to add other APIs such as Apple Music and Deezer. Doing this, our application would be ab</w:t>
       </w:r>
       <w:bookmarkStart w:id="0" w:name="_GoBack"/>
       <w:bookmarkEnd w:id="0"/>
       <w:r>
-        <w:t>.</w:t>
+        <w:rPr>
+          <w:rFonts w:eastAsia="Times New Roman" w:cstheme="minorHAnsi"/>
+          <w:lang w:eastAsia="en-GB"/>
+        </w:rPr>
+        <w:t>le to be used by more than one music streaming apps, broadening our target audience, making it accessible to a larger number of potential users. This will maximise the amount of people we can potentially help with our app.</w:t>
       </w:r>
     </w:p>
     <w:p>
-      <w:r>
-        <w:t>However,</w:t>
-      </w:r>
-      <w:r>
-        <w:t xml:space="preserve"> PI tracking tools</w:t>
-      </w:r>
-      <w:r>
-        <w:t xml:space="preserve"> aren’t without their flaws</w:t>
-      </w:r>
-      <w:r>
-        <w:t>. Many PI tracking</w:t>
-      </w:r>
-      <w:r>
-        <w:t xml:space="preserve"> tools </w:t>
-      </w:r>
-      <w:r>
-        <w:t>lack helpful suggestions</w:t>
-      </w:r>
-      <w:r>
-        <w:t xml:space="preserve"> and consequently </w:t>
-      </w:r>
-      <w:r>
-        <w:t>don’t always give users the helpful insight they were after.</w:t>
-      </w:r>
-      <w:r>
-        <w:t xml:space="preserve"> A common issue is the </w:t>
-      </w:r>
-      <w:r>
-        <w:t>“excess of abstract visualisation</w:t>
-      </w:r>
-      <w:r>
-        <w:t xml:space="preserve"> in the apps” [</w:t>
-      </w:r>
-      <w:r>
-        <w:t>3</w:t>
-      </w:r>
-      <w:r>
-        <w:t>]</w:t>
-      </w:r>
-      <w:r>
-        <w:t xml:space="preserve"> which consequently </w:t>
-      </w:r>
-      <w:r>
-        <w:t>can lead to users losing interest</w:t>
-      </w:r>
-      <w:r>
-        <w:t xml:space="preserve"> in PI tracking apps.</w:t>
-      </w:r>
-      <w:r>
-        <w:t xml:space="preserve"> </w:t>
-      </w:r>
-      <w:r>
-        <w:t>Moreover, “</w:t>
-      </w:r>
-      <w:r>
-        <w:t>we believe that current PI tools are not yet designed</w:t>
-      </w:r>
-      <w:r>
-        <w:t xml:space="preserve"> </w:t>
-      </w:r>
-      <w:r>
-        <w:t>with enough understanding of these users’</w:t>
-      </w:r>
-      <w:r>
-        <w:t xml:space="preserve"> </w:t>
-      </w:r>
-      <w:r>
-        <w:t>needs, desires and</w:t>
-      </w:r>
-      <w:r>
-        <w:t xml:space="preserve"> </w:t>
-      </w:r>
-      <w:r>
-        <w:t>problems that they may encounter.</w:t>
-      </w:r>
-      <w:r>
-        <w:t>” [</w:t>
-      </w:r>
-      <w:r>
-        <w:t>4</w:t>
-      </w:r>
-      <w:r>
-        <w:t>]</w:t>
-      </w:r>
-      <w:r>
-        <w:t xml:space="preserve"> This implies that </w:t>
-      </w:r>
-      <w:r>
-        <w:t xml:space="preserve">despite the </w:t>
-      </w:r>
-      <w:r>
-        <w:t>overload of information we can be provide</w:t>
-      </w:r>
-      <w:r>
-        <w:t xml:space="preserve"> for these apps</w:t>
-      </w:r>
-      <w:r>
-        <w:t xml:space="preserve">, the information given in return isn’t as useful as it </w:t>
-      </w:r>
-      <w:r>
-        <w:t>should</w:t>
-      </w:r>
-      <w:r>
-        <w:t xml:space="preserve"> be.</w:t>
-      </w:r>
-    </w:p>
-    <w:p/>
-    <w:p>
-      <w:r>
-        <w:t xml:space="preserve">[1] </w:t>
-      </w:r>
-      <w:hyperlink r:id="rId7" w:history="1">
-        <w:r>
-          <w:rPr>
-            <w:rStyle w:val="Hyperlink"/>
-          </w:rPr>
-          <w:t>https://www.researchgate.net/publication/264522564_Self-monitoring_and_Technology_Challenges_and_Open_Issues_in_Personal_Informatics</w:t>
-        </w:r>
-      </w:hyperlink>
-    </w:p>
-    <w:p>
-      <w:r>
-        <w:t xml:space="preserve">[2] </w:t>
-      </w:r>
-      <w:hyperlink r:id="rId8" w:history="1">
-        <w:r>
-          <w:rPr>
-            <w:rStyle w:val="Hyperlink"/>
-          </w:rPr>
-          <w:t>https://www.researchgate.net/publication/303635819_Personal_Informatics_for_Everyday_Life_How_Users_without_Prior_Self-Tracking_Experience_Engage_with_Personal_Data</w:t>
-        </w:r>
-      </w:hyperlink>
-    </w:p>
-    <w:p>
-      <w:r>
-        <w:t>[</w:t>
-      </w:r>
-      <w:r>
-        <w:t>3</w:t>
-      </w:r>
-      <w:r>
-        <w:t xml:space="preserve">] </w:t>
-      </w:r>
-      <w:hyperlink r:id="rId9" w:history="1">
-        <w:r>
-          <w:rPr>
-            <w:rStyle w:val="Hyperlink"/>
-          </w:rPr>
-          <w:t>https://www.sciencedirect.com/science/article/pii/S107158191630060X</w:t>
-        </w:r>
-      </w:hyperlink>
-    </w:p>
-    <w:p>
-      <w:r>
-        <w:t>[</w:t>
-      </w:r>
-      <w:r>
-        <w:t>4</w:t>
-      </w:r>
-      <w:r>
-        <w:t>]</w:t>
-      </w:r>
-      <w:hyperlink r:id="rId10" w:history="1">
-        <w:r>
-          <w:rPr>
-            <w:rStyle w:val="Hyperlink"/>
-          </w:rPr>
-          <w:t>https://www.researchgate.net/publication/303635819_Personal_Informatics_for_Everyday_Life_How_Users_without_Prior_Self-Tracking_Experience_Engage_with_Personal_Data</w:t>
-        </w:r>
-      </w:hyperlink>
+      <w:pPr>
+        <w:spacing w:after="100" w:afterAutospacing="1" w:line="240" w:lineRule="auto"/>
+        <w:rPr>
+          <w:rFonts w:eastAsia="Times New Roman" w:cstheme="minorHAnsi"/>
+          <w:lang w:eastAsia="en-GB"/>
+        </w:rPr>
+      </w:pPr>
+      <w:r>
+        <w:rPr>
+          <w:rFonts w:eastAsia="Times New Roman" w:cstheme="minorHAnsi"/>
+          <w:lang w:eastAsia="en-GB"/>
+        </w:rPr>
+        <w:t>There have been a number of articles related to studies conducted linking people’s moods to upbeat or sad songs. According to a study by Psych Central, upbeat music more than likely raises the mood and perception of a listener [4]. Upbeat music tends to be more happier. It has also been established that people listen to sad music are often sad and are looking for comfort, pleasure or pain [5]. All this type of information will be very useful in determining the mood and perspective of a listener. However, there are other things we must include like what makes exactly makes a song a happy one or a sad one, and whether a genre has an impact on being happy or sad.</w:t>
+      </w:r>
     </w:p>
     <w:sectPr>
+      <w:footerReference w:type="default" r:id="rId10"/>
       <w:pgSz w:w="11906" w:h="16838"/>
       <w:pgMar w:top="1440" w:right="1440" w:bottom="1440" w:left="1440" w:header="708" w:footer="708" w:gutter="0"/>
       <w:cols w:space="708"/>
@@ -419,6 +327,427 @@
     </w:sectPr>
   </w:body>
 </w:document>
+</file>
+
+<file path=word/endnotes.xml><?xml version="1.0" encoding="utf-8"?>
+<w:endnotes xmlns:wpc="http://schemas.microsoft.com/office/word/2010/wordprocessingCanvas" xmlns:cx="http://schemas.microsoft.com/office/drawing/2014/chartex" xmlns:cx1="http://schemas.microsoft.com/office/drawing/2015/9/8/chartex" xmlns:cx2="http://schemas.microsoft.com/office/drawing/2015/10/21/chartex" xmlns:cx3="http://schemas.microsoft.com/office/drawing/2016/5/9/chartex" xmlns:cx4="http://schemas.microsoft.com/office/drawing/2016/5/10/chartex" xmlns:cx5="http://schemas.microsoft.com/office/drawing/2016/5/11/chartex" xmlns:cx6="http://schemas.microsoft.com/office/drawing/2016/5/12/chartex" xmlns:cx7="http://schemas.microsoft.com/office/drawing/2016/5/13/chartex" xmlns:cx8="http://schemas.microsoft.com/office/drawing/2016/5/14/chartex" xmlns:mc="http://schemas.openxmlformats.org/markup-compatibility/2006" xmlns:aink="http://schemas.microsoft.com/office/drawing/2016/ink" xmlns:am3d="http://schemas.microsoft.com/office/drawing/2017/model3d" xmlns:o="urn:schemas-microsoft-com:office:office" xmlns:r="http://schemas.openxmlformats.org/officeDocument/2006/relationships" xmlns:m="http://schemas.openxmlformats.org/officeDocument/2006/math" xmlns:v="urn:schemas-microsoft-com:vml" xmlns:wp14="http://schemas.microsoft.com/office/word/2010/wordprocessingDrawing" xmlns:wp="http://schemas.openxmlformats.org/drawingml/2006/wordprocessingDrawing" xmlns:w10="urn:schemas-microsoft-com:office:word" xmlns:w="http://schemas.openxmlformats.org/wordprocessingml/2006/main" xmlns:w14="http://schemas.microsoft.com/office/word/2010/wordml" xmlns:w15="http://schemas.microsoft.com/office/word/2012/wordml" xmlns:w16cid="http://schemas.microsoft.com/office/word/2016/wordml/cid" xmlns:w16se="http://schemas.microsoft.com/office/word/2015/wordml/symex" xmlns:wpg="http://schemas.microsoft.com/office/word/2010/wordprocessingGroup" xmlns:wpi="http://schemas.microsoft.com/office/word/2010/wordprocessingInk" xmlns:wne="http://schemas.microsoft.com/office/word/2006/wordml" xmlns:wps="http://schemas.microsoft.com/office/word/2010/wordprocessingShape" mc:Ignorable="w14 w15 w16se w16cid wp14">
+  <w:endnote w:type="separator" w:id="-1">
+    <w:p>
+      <w:pPr>
+        <w:spacing w:after="0" w:line="240" w:lineRule="auto"/>
+      </w:pPr>
+      <w:r>
+        <w:separator/>
+      </w:r>
+    </w:p>
+  </w:endnote>
+  <w:endnote w:type="continuationSeparator" w:id="0">
+    <w:p>
+      <w:pPr>
+        <w:spacing w:after="0" w:line="240" w:lineRule="auto"/>
+      </w:pPr>
+      <w:r>
+        <w:continuationSeparator/>
+      </w:r>
+    </w:p>
+  </w:endnote>
+</w:endnotes>
+</file>
+
+<file path=word/footer1.xml><?xml version="1.0" encoding="utf-8"?>
+<w:ftr xmlns:wpc="http://schemas.microsoft.com/office/word/2010/wordprocessingCanvas" xmlns:cx="http://schemas.microsoft.com/office/drawing/2014/chartex" xmlns:cx1="http://schemas.microsoft.com/office/drawing/2015/9/8/chartex" xmlns:cx2="http://schemas.microsoft.com/office/drawing/2015/10/21/chartex" xmlns:cx3="http://schemas.microsoft.com/office/drawing/2016/5/9/chartex" xmlns:cx4="http://schemas.microsoft.com/office/drawing/2016/5/10/chartex" xmlns:cx5="http://schemas.microsoft.com/office/drawing/2016/5/11/chartex" xmlns:cx6="http://schemas.microsoft.com/office/drawing/2016/5/12/chartex" xmlns:cx7="http://schemas.microsoft.com/office/drawing/2016/5/13/chartex" xmlns:cx8="http://schemas.microsoft.com/office/drawing/2016/5/14/chartex" xmlns:mc="http://schemas.openxmlformats.org/markup-compatibility/2006" xmlns:aink="http://schemas.microsoft.com/office/drawing/2016/ink" xmlns:am3d="http://schemas.microsoft.com/office/drawing/2017/model3d" xmlns:o="urn:schemas-microsoft-com:office:office" xmlns:r="http://schemas.openxmlformats.org/officeDocument/2006/relationships" xmlns:m="http://schemas.openxmlformats.org/officeDocument/2006/math" xmlns:v="urn:schemas-microsoft-com:vml" xmlns:wp14="http://schemas.microsoft.com/office/word/2010/wordprocessingDrawing" xmlns:wp="http://schemas.openxmlformats.org/drawingml/2006/wordprocessingDrawing" xmlns:w10="urn:schemas-microsoft-com:office:word" xmlns:w="http://schemas.openxmlformats.org/wordprocessingml/2006/main" xmlns:w14="http://schemas.microsoft.com/office/word/2010/wordml" xmlns:w15="http://schemas.microsoft.com/office/word/2012/wordml" xmlns:w16cid="http://schemas.microsoft.com/office/word/2016/wordml/cid" xmlns:w16se="http://schemas.microsoft.com/office/word/2015/wordml/symex" xmlns:wpg="http://schemas.microsoft.com/office/word/2010/wordprocessingGroup" xmlns:wpi="http://schemas.microsoft.com/office/word/2010/wordprocessingInk" xmlns:wne="http://schemas.microsoft.com/office/word/2006/wordml" xmlns:wps="http://schemas.microsoft.com/office/word/2010/wordprocessingShape" mc:Ignorable="w14 w15 w16se w16cid wp14">
+  <w:p>
+    <w:pPr>
+      <w:pStyle w:val="Footer"/>
+      <w:rPr>
+        <w:lang w:val="en-US"/>
+      </w:rPr>
+    </w:pPr>
+    <w:r>
+      <w:rPr>
+        <w:lang w:val="en-US"/>
+      </w:rPr>
+      <w:t xml:space="preserve">[1] </w:t>
+    </w:r>
+    <w:hyperlink r:id="rId1" w:history="1">
+      <w:r>
+        <w:rPr>
+          <w:rStyle w:val="Hyperlink"/>
+          <w:lang w:val="en-US"/>
+        </w:rPr>
+        <w:t>https://www.forbes.com/sites/martyswant/2019/12/17/spotify-rolls-out-new-wrapped-campaign-help-users-remember-their-decade-of-music/</w:t>
+      </w:r>
+    </w:hyperlink>
+  </w:p>
+  <w:p>
+    <w:pPr>
+      <w:pStyle w:val="Footer"/>
+      <w:rPr>
+        <w:lang w:val="en-US"/>
+      </w:rPr>
+    </w:pPr>
+  </w:p>
+  <w:p>
+    <w:pPr>
+      <w:pStyle w:val="Footer"/>
+      <w:rPr>
+        <w:lang w:val="en-US"/>
+      </w:rPr>
+    </w:pPr>
+    <w:r>
+      <w:rPr>
+        <w:lang w:val="en-US"/>
+      </w:rPr>
+      <w:t xml:space="preserve">[2] </w:t>
+    </w:r>
+    <w:hyperlink r:id="rId2" w:history="1">
+      <w:r>
+        <w:rPr>
+          <w:rStyle w:val="Hyperlink"/>
+          <w:lang w:val="en-US"/>
+        </w:rPr>
+        <w:t>https://inews.co.uk/culture/spotify-wrapped-2019-when-date-statistics-year-decade-review-top-songs-most-played-1330397</w:t>
+      </w:r>
+    </w:hyperlink>
+  </w:p>
+  <w:p>
+    <w:pPr>
+      <w:pStyle w:val="Footer"/>
+      <w:rPr>
+        <w:lang w:val="en-US"/>
+      </w:rPr>
+    </w:pPr>
+  </w:p>
+  <w:p>
+    <w:pPr>
+      <w:pStyle w:val="Footer"/>
+    </w:pPr>
+    <w:r>
+      <w:t xml:space="preserve">[3] </w:t>
+    </w:r>
+    <w:hyperlink r:id="rId3" w:history="1">
+      <w:r>
+        <w:rPr>
+          <w:rStyle w:val="Hyperlink"/>
+        </w:rPr>
+        <w:t>https://developer.spotify.com/documentation/web-api/</w:t>
+      </w:r>
+    </w:hyperlink>
+  </w:p>
+  <w:p>
+    <w:pPr>
+      <w:pStyle w:val="Footer"/>
+    </w:pPr>
+  </w:p>
+  <w:p>
+    <w:pPr>
+      <w:pStyle w:val="Footer"/>
+    </w:pPr>
+    <w:r>
+      <w:t>[4]</w:t>
+    </w:r>
+    <w:r>
+      <w:t xml:space="preserve"> </w:t>
+    </w:r>
+    <w:hyperlink r:id="rId4" w:history="1">
+      <w:r>
+        <w:rPr>
+          <w:rStyle w:val="Hyperlink"/>
+        </w:rPr>
+        <w:t>https://psychcentral.com/news/2013/05/16/upbeat-music-helps-improve-mood/54898.html</w:t>
+      </w:r>
+    </w:hyperlink>
+  </w:p>
+  <w:p>
+    <w:pPr>
+      <w:pStyle w:val="Footer"/>
+    </w:pPr>
+  </w:p>
+  <w:p>
+    <w:pPr>
+      <w:pStyle w:val="Footer"/>
+      <w:rPr>
+        <w:lang w:val="en-US"/>
+      </w:rPr>
+    </w:pPr>
+    <w:r>
+      <w:t>[5]</w:t>
+    </w:r>
+    <w:r>
+      <w:t xml:space="preserve"> </w:t>
+    </w:r>
+    <w:hyperlink r:id="rId5" w:history="1">
+      <w:r>
+        <w:rPr>
+          <w:rStyle w:val="Hyperlink"/>
+        </w:rPr>
+        <w:t>http://journals.plos.org/plosone/article?id=10.1371/journal.pone.0157444</w:t>
+      </w:r>
+    </w:hyperlink>
+  </w:p>
+</w:ftr>
+</file>
+
+<file path=word/footnotes.xml><?xml version="1.0" encoding="utf-8"?>
+<w:footnotes xmlns:wpc="http://schemas.microsoft.com/office/word/2010/wordprocessingCanvas" xmlns:cx="http://schemas.microsoft.com/office/drawing/2014/chartex" xmlns:cx1="http://schemas.microsoft.com/office/drawing/2015/9/8/chartex" xmlns:cx2="http://schemas.microsoft.com/office/drawing/2015/10/21/chartex" xmlns:cx3="http://schemas.microsoft.com/office/drawing/2016/5/9/chartex" xmlns:cx4="http://schemas.microsoft.com/office/drawing/2016/5/10/chartex" xmlns:cx5="http://schemas.microsoft.com/office/drawing/2016/5/11/chartex" xmlns:cx6="http://schemas.microsoft.com/office/drawing/2016/5/12/chartex" xmlns:cx7="http://schemas.microsoft.com/office/drawing/2016/5/13/chartex" xmlns:cx8="http://schemas.microsoft.com/office/drawing/2016/5/14/chartex" xmlns:mc="http://schemas.openxmlformats.org/markup-compatibility/2006" xmlns:aink="http://schemas.microsoft.com/office/drawing/2016/ink" xmlns:am3d="http://schemas.microsoft.com/office/drawing/2017/model3d" xmlns:o="urn:schemas-microsoft-com:office:office" xmlns:r="http://schemas.openxmlformats.org/officeDocument/2006/relationships" xmlns:m="http://schemas.openxmlformats.org/officeDocument/2006/math" xmlns:v="urn:schemas-microsoft-com:vml" xmlns:wp14="http://schemas.microsoft.com/office/word/2010/wordprocessingDrawing" xmlns:wp="http://schemas.openxmlformats.org/drawingml/2006/wordprocessingDrawing" xmlns:w10="urn:schemas-microsoft-com:office:word" xmlns:w="http://schemas.openxmlformats.org/wordprocessingml/2006/main" xmlns:w14="http://schemas.microsoft.com/office/word/2010/wordml" xmlns:w15="http://schemas.microsoft.com/office/word/2012/wordml" xmlns:w16cid="http://schemas.microsoft.com/office/word/2016/wordml/cid" xmlns:w16se="http://schemas.microsoft.com/office/word/2015/wordml/symex" xmlns:wpg="http://schemas.microsoft.com/office/word/2010/wordprocessingGroup" xmlns:wpi="http://schemas.microsoft.com/office/word/2010/wordprocessingInk" xmlns:wne="http://schemas.microsoft.com/office/word/2006/wordml" xmlns:wps="http://schemas.microsoft.com/office/word/2010/wordprocessingShape" mc:Ignorable="w14 w15 w16se w16cid wp14">
+  <w:footnote w:type="separator" w:id="-1">
+    <w:p>
+      <w:pPr>
+        <w:spacing w:after="0" w:line="240" w:lineRule="auto"/>
+      </w:pPr>
+      <w:r>
+        <w:separator/>
+      </w:r>
+    </w:p>
+  </w:footnote>
+  <w:footnote w:type="continuationSeparator" w:id="0">
+    <w:p>
+      <w:pPr>
+        <w:spacing w:after="0" w:line="240" w:lineRule="auto"/>
+      </w:pPr>
+      <w:r>
+        <w:continuationSeparator/>
+      </w:r>
+    </w:p>
+  </w:footnote>
+</w:footnotes>
+</file>
+
+<file path=word/numbering.xml><?xml version="1.0" encoding="utf-8"?>
+<w:numbering xmlns:wpc="http://schemas.microsoft.com/office/word/2010/wordprocessingCanvas" xmlns:cx="http://schemas.microsoft.com/office/drawing/2014/chartex" xmlns:cx1="http://schemas.microsoft.com/office/drawing/2015/9/8/chartex" xmlns:cx2="http://schemas.microsoft.com/office/drawing/2015/10/21/chartex" xmlns:cx3="http://schemas.microsoft.com/office/drawing/2016/5/9/chartex" xmlns:cx4="http://schemas.microsoft.com/office/drawing/2016/5/10/chartex" xmlns:cx5="http://schemas.microsoft.com/office/drawing/2016/5/11/chartex" xmlns:cx6="http://schemas.microsoft.com/office/drawing/2016/5/12/chartex" xmlns:cx7="http://schemas.microsoft.com/office/drawing/2016/5/13/chartex" xmlns:cx8="http://schemas.microsoft.com/office/drawing/2016/5/14/chartex" xmlns:mc="http://schemas.openxmlformats.org/markup-compatibility/2006" xmlns:aink="http://schemas.microsoft.com/office/drawing/2016/ink" xmlns:am3d="http://schemas.microsoft.com/office/drawing/2017/model3d" xmlns:o="urn:schemas-microsoft-com:office:office" xmlns:r="http://schemas.openxmlformats.org/officeDocument/2006/relationships" xmlns:m="http://schemas.openxmlformats.org/officeDocument/2006/math" xmlns:v="urn:schemas-microsoft-com:vml" xmlns:wp14="http://schemas.microsoft.com/office/word/2010/wordprocessingDrawing" xmlns:wp="http://schemas.openxmlformats.org/drawingml/2006/wordprocessingDrawing" xmlns:w10="urn:schemas-microsoft-com:office:word" xmlns:w="http://schemas.openxmlformats.org/wordprocessingml/2006/main" xmlns:w14="http://schemas.microsoft.com/office/word/2010/wordml" xmlns:w15="http://schemas.microsoft.com/office/word/2012/wordml" xmlns:w16cid="http://schemas.microsoft.com/office/word/2016/wordml/cid" xmlns:w16se="http://schemas.microsoft.com/office/word/2015/wordml/symex" xmlns:wpg="http://schemas.microsoft.com/office/word/2010/wordprocessingGroup" xmlns:wpi="http://schemas.microsoft.com/office/word/2010/wordprocessingInk" xmlns:wne="http://schemas.microsoft.com/office/word/2006/wordml" xmlns:wps="http://schemas.microsoft.com/office/word/2010/wordprocessingShape" mc:Ignorable="w14 w15 w16se w16cid wp14">
+  <w:abstractNum w:abstractNumId="0" w15:restartNumberingAfterBreak="0">
+    <w:nsid w:val="291B32E5"/>
+    <w:multiLevelType w:val="hybridMultilevel"/>
+    <w:tmpl w:val="5E2ACDA4"/>
+    <w:lvl w:ilvl="0" w:tplc="08090001">
+      <w:start w:val="1"/>
+      <w:numFmt w:val="bullet"/>
+      <w:lvlText w:val=""/>
+      <w:lvlJc w:val="left"/>
+      <w:pPr>
+        <w:ind w:left="720" w:hanging="360"/>
+      </w:pPr>
+      <w:rPr>
+        <w:rFonts w:ascii="Symbol" w:hAnsi="Symbol" w:hint="default"/>
+      </w:rPr>
+    </w:lvl>
+    <w:lvl w:ilvl="1" w:tplc="08090003" w:tentative="1">
+      <w:start w:val="1"/>
+      <w:numFmt w:val="bullet"/>
+      <w:lvlText w:val="o"/>
+      <w:lvlJc w:val="left"/>
+      <w:pPr>
+        <w:ind w:left="1440" w:hanging="360"/>
+      </w:pPr>
+      <w:rPr>
+        <w:rFonts w:ascii="Courier New" w:hAnsi="Courier New" w:cs="Courier New" w:hint="default"/>
+      </w:rPr>
+    </w:lvl>
+    <w:lvl w:ilvl="2" w:tplc="08090005" w:tentative="1">
+      <w:start w:val="1"/>
+      <w:numFmt w:val="bullet"/>
+      <w:lvlText w:val=""/>
+      <w:lvlJc w:val="left"/>
+      <w:pPr>
+        <w:ind w:left="2160" w:hanging="360"/>
+      </w:pPr>
+      <w:rPr>
+        <w:rFonts w:ascii="Wingdings" w:hAnsi="Wingdings" w:hint="default"/>
+      </w:rPr>
+    </w:lvl>
+    <w:lvl w:ilvl="3" w:tplc="08090001" w:tentative="1">
+      <w:start w:val="1"/>
+      <w:numFmt w:val="bullet"/>
+      <w:lvlText w:val=""/>
+      <w:lvlJc w:val="left"/>
+      <w:pPr>
+        <w:ind w:left="2880" w:hanging="360"/>
+      </w:pPr>
+      <w:rPr>
+        <w:rFonts w:ascii="Symbol" w:hAnsi="Symbol" w:hint="default"/>
+      </w:rPr>
+    </w:lvl>
+    <w:lvl w:ilvl="4" w:tplc="08090003" w:tentative="1">
+      <w:start w:val="1"/>
+      <w:numFmt w:val="bullet"/>
+      <w:lvlText w:val="o"/>
+      <w:lvlJc w:val="left"/>
+      <w:pPr>
+        <w:ind w:left="3600" w:hanging="360"/>
+      </w:pPr>
+      <w:rPr>
+        <w:rFonts w:ascii="Courier New" w:hAnsi="Courier New" w:cs="Courier New" w:hint="default"/>
+      </w:rPr>
+    </w:lvl>
+    <w:lvl w:ilvl="5" w:tplc="08090005" w:tentative="1">
+      <w:start w:val="1"/>
+      <w:numFmt w:val="bullet"/>
+      <w:lvlText w:val=""/>
+      <w:lvlJc w:val="left"/>
+      <w:pPr>
+        <w:ind w:left="4320" w:hanging="360"/>
+      </w:pPr>
+      <w:rPr>
+        <w:rFonts w:ascii="Wingdings" w:hAnsi="Wingdings" w:hint="default"/>
+      </w:rPr>
+    </w:lvl>
+    <w:lvl w:ilvl="6" w:tplc="08090001" w:tentative="1">
+      <w:start w:val="1"/>
+      <w:numFmt w:val="bullet"/>
+      <w:lvlText w:val=""/>
+      <w:lvlJc w:val="left"/>
+      <w:pPr>
+        <w:ind w:left="5040" w:hanging="360"/>
+      </w:pPr>
+      <w:rPr>
+        <w:rFonts w:ascii="Symbol" w:hAnsi="Symbol" w:hint="default"/>
+      </w:rPr>
+    </w:lvl>
+    <w:lvl w:ilvl="7" w:tplc="08090003" w:tentative="1">
+      <w:start w:val="1"/>
+      <w:numFmt w:val="bullet"/>
+      <w:lvlText w:val="o"/>
+      <w:lvlJc w:val="left"/>
+      <w:pPr>
+        <w:ind w:left="5760" w:hanging="360"/>
+      </w:pPr>
+      <w:rPr>
+        <w:rFonts w:ascii="Courier New" w:hAnsi="Courier New" w:cs="Courier New" w:hint="default"/>
+      </w:rPr>
+    </w:lvl>
+    <w:lvl w:ilvl="8" w:tplc="08090005" w:tentative="1">
+      <w:start w:val="1"/>
+      <w:numFmt w:val="bullet"/>
+      <w:lvlText w:val=""/>
+      <w:lvlJc w:val="left"/>
+      <w:pPr>
+        <w:ind w:left="6480" w:hanging="360"/>
+      </w:pPr>
+      <w:rPr>
+        <w:rFonts w:ascii="Wingdings" w:hAnsi="Wingdings" w:hint="default"/>
+      </w:rPr>
+    </w:lvl>
+  </w:abstractNum>
+  <w:abstractNum w:abstractNumId="1" w15:restartNumberingAfterBreak="0">
+    <w:nsid w:val="47DE5E46"/>
+    <w:multiLevelType w:val="hybridMultilevel"/>
+    <w:tmpl w:val="B98007AC"/>
+    <w:lvl w:ilvl="0" w:tplc="08090001">
+      <w:start w:val="1"/>
+      <w:numFmt w:val="bullet"/>
+      <w:lvlText w:val=""/>
+      <w:lvlJc w:val="left"/>
+      <w:pPr>
+        <w:ind w:left="720" w:hanging="360"/>
+      </w:pPr>
+      <w:rPr>
+        <w:rFonts w:ascii="Symbol" w:hAnsi="Symbol" w:hint="default"/>
+      </w:rPr>
+    </w:lvl>
+    <w:lvl w:ilvl="1" w:tplc="08090003" w:tentative="1">
+      <w:start w:val="1"/>
+      <w:numFmt w:val="bullet"/>
+      <w:lvlText w:val="o"/>
+      <w:lvlJc w:val="left"/>
+      <w:pPr>
+        <w:ind w:left="1440" w:hanging="360"/>
+      </w:pPr>
+      <w:rPr>
+        <w:rFonts w:ascii="Courier New" w:hAnsi="Courier New" w:cs="Courier New" w:hint="default"/>
+      </w:rPr>
+    </w:lvl>
+    <w:lvl w:ilvl="2" w:tplc="08090005" w:tentative="1">
+      <w:start w:val="1"/>
+      <w:numFmt w:val="bullet"/>
+      <w:lvlText w:val=""/>
+      <w:lvlJc w:val="left"/>
+      <w:pPr>
+        <w:ind w:left="2160" w:hanging="360"/>
+      </w:pPr>
+      <w:rPr>
+        <w:rFonts w:ascii="Wingdings" w:hAnsi="Wingdings" w:hint="default"/>
+      </w:rPr>
+    </w:lvl>
+    <w:lvl w:ilvl="3" w:tplc="08090001" w:tentative="1">
+      <w:start w:val="1"/>
+      <w:numFmt w:val="bullet"/>
+      <w:lvlText w:val=""/>
+      <w:lvlJc w:val="left"/>
+      <w:pPr>
+        <w:ind w:left="2880" w:hanging="360"/>
+      </w:pPr>
+      <w:rPr>
+        <w:rFonts w:ascii="Symbol" w:hAnsi="Symbol" w:hint="default"/>
+      </w:rPr>
+    </w:lvl>
+    <w:lvl w:ilvl="4" w:tplc="08090003" w:tentative="1">
+      <w:start w:val="1"/>
+      <w:numFmt w:val="bullet"/>
+      <w:lvlText w:val="o"/>
+      <w:lvlJc w:val="left"/>
+      <w:pPr>
+        <w:ind w:left="3600" w:hanging="360"/>
+      </w:pPr>
+      <w:rPr>
+        <w:rFonts w:ascii="Courier New" w:hAnsi="Courier New" w:cs="Courier New" w:hint="default"/>
+      </w:rPr>
+    </w:lvl>
+    <w:lvl w:ilvl="5" w:tplc="08090005" w:tentative="1">
+      <w:start w:val="1"/>
+      <w:numFmt w:val="bullet"/>
+      <w:lvlText w:val=""/>
+      <w:lvlJc w:val="left"/>
+      <w:pPr>
+        <w:ind w:left="4320" w:hanging="360"/>
+      </w:pPr>
+      <w:rPr>
+        <w:rFonts w:ascii="Wingdings" w:hAnsi="Wingdings" w:hint="default"/>
+      </w:rPr>
+    </w:lvl>
+    <w:lvl w:ilvl="6" w:tplc="08090001" w:tentative="1">
+      <w:start w:val="1"/>
+      <w:numFmt w:val="bullet"/>
+      <w:lvlText w:val=""/>
+      <w:lvlJc w:val="left"/>
+      <w:pPr>
+        <w:ind w:left="5040" w:hanging="360"/>
+      </w:pPr>
+      <w:rPr>
+        <w:rFonts w:ascii="Symbol" w:hAnsi="Symbol" w:hint="default"/>
+      </w:rPr>
+    </w:lvl>
+    <w:lvl w:ilvl="7" w:tplc="08090003" w:tentative="1">
+      <w:start w:val="1"/>
+      <w:numFmt w:val="bullet"/>
+      <w:lvlText w:val="o"/>
+      <w:lvlJc w:val="left"/>
+      <w:pPr>
+        <w:ind w:left="5760" w:hanging="360"/>
+      </w:pPr>
+      <w:rPr>
+        <w:rFonts w:ascii="Courier New" w:hAnsi="Courier New" w:cs="Courier New" w:hint="default"/>
+      </w:rPr>
+    </w:lvl>
+    <w:lvl w:ilvl="8" w:tplc="08090005" w:tentative="1">
+      <w:start w:val="1"/>
+      <w:numFmt w:val="bullet"/>
+      <w:lvlText w:val=""/>
+      <w:lvlJc w:val="left"/>
+      <w:pPr>
+        <w:ind w:left="6480" w:hanging="360"/>
+      </w:pPr>
+      <w:rPr>
+        <w:rFonts w:ascii="Wingdings" w:hAnsi="Wingdings" w:hint="default"/>
+      </w:rPr>
+    </w:lvl>
+  </w:abstractNum>
+  <w:num w:numId="1">
+    <w:abstractNumId w:val="1"/>
+  </w:num>
+  <w:num w:numId="2">
+    <w:abstractNumId w:val="0"/>
+  </w:num>
+</w:numbering>
 </file>
 
 <file path=word/styles.xml><?xml version="1.0" encoding="utf-8"?>
@@ -847,14 +1176,58 @@
     <w:semiHidden/>
     <w:unhideWhenUsed/>
   </w:style>
+  <w:style w:type="paragraph" w:styleId="Header">
+    <w:name w:val="header"/>
+    <w:basedOn w:val="Normal"/>
+    <w:link w:val="HeaderChar"/>
+    <w:uiPriority w:val="99"/>
+    <w:unhideWhenUsed/>
+    <w:rsid w:val="00743CB0"/>
+    <w:pPr>
+      <w:tabs>
+        <w:tab w:val="center" w:pos="4513"/>
+        <w:tab w:val="right" w:pos="9026"/>
+      </w:tabs>
+      <w:spacing w:after="0" w:line="240" w:lineRule="auto"/>
+    </w:pPr>
+  </w:style>
+  <w:style w:type="character" w:customStyle="1" w:styleId="HeaderChar">
+    <w:name w:val="Header Char"/>
+    <w:basedOn w:val="DefaultParagraphFont"/>
+    <w:link w:val="Header"/>
+    <w:uiPriority w:val="99"/>
+    <w:rsid w:val="00743CB0"/>
+  </w:style>
+  <w:style w:type="paragraph" w:styleId="Footer">
+    <w:name w:val="footer"/>
+    <w:basedOn w:val="Normal"/>
+    <w:link w:val="FooterChar"/>
+    <w:uiPriority w:val="99"/>
+    <w:unhideWhenUsed/>
+    <w:rsid w:val="00743CB0"/>
+    <w:pPr>
+      <w:tabs>
+        <w:tab w:val="center" w:pos="4513"/>
+        <w:tab w:val="right" w:pos="9026"/>
+      </w:tabs>
+      <w:spacing w:after="0" w:line="240" w:lineRule="auto"/>
+    </w:pPr>
+  </w:style>
+  <w:style w:type="character" w:customStyle="1" w:styleId="FooterChar">
+    <w:name w:val="Footer Char"/>
+    <w:basedOn w:val="DefaultParagraphFont"/>
+    <w:link w:val="Footer"/>
+    <w:uiPriority w:val="99"/>
+    <w:rsid w:val="00743CB0"/>
+  </w:style>
   <w:style w:type="character" w:styleId="Hyperlink">
     <w:name w:val="Hyperlink"/>
     <w:basedOn w:val="DefaultParagraphFont"/>
     <w:uiPriority w:val="99"/>
     <w:unhideWhenUsed/>
-    <w:rsid w:val="00C40A98"/>
+    <w:rsid w:val="00D95C90"/>
     <w:rPr>
-      <w:color w:val="0000FF"/>
+      <w:color w:val="0563C1" w:themeColor="hyperlink"/>
       <w:u w:val="single"/>
     </w:rPr>
   </w:style>
@@ -864,11 +1237,42 @@
     <w:uiPriority w:val="99"/>
     <w:semiHidden/>
     <w:unhideWhenUsed/>
-    <w:rsid w:val="00F50A7D"/>
+    <w:rsid w:val="00D95C90"/>
     <w:rPr>
       <w:color w:val="605E5C"/>
       <w:shd w:val="clear" w:color="auto" w:fill="E1DFDD"/>
     </w:rPr>
+  </w:style>
+  <w:style w:type="paragraph" w:styleId="ListParagraph">
+    <w:name w:val="List Paragraph"/>
+    <w:basedOn w:val="Normal"/>
+    <w:uiPriority w:val="34"/>
+    <w:qFormat/>
+    <w:rsid w:val="00532111"/>
+    <w:pPr>
+      <w:ind w:left="720"/>
+      <w:contextualSpacing/>
+    </w:pPr>
+  </w:style>
+  <w:style w:type="character" w:customStyle="1" w:styleId="mceitemhidden">
+    <w:name w:val="mceitemhidden"/>
+    <w:basedOn w:val="DefaultParagraphFont"/>
+    <w:rsid w:val="0083450C"/>
+  </w:style>
+  <w:style w:type="character" w:customStyle="1" w:styleId="hiddenspellerror">
+    <w:name w:val="hiddenspellerror"/>
+    <w:basedOn w:val="DefaultParagraphFont"/>
+    <w:rsid w:val="0083450C"/>
+  </w:style>
+  <w:style w:type="character" w:customStyle="1" w:styleId="hiddensuggestion">
+    <w:name w:val="hiddensuggestion"/>
+    <w:basedOn w:val="DefaultParagraphFont"/>
+    <w:rsid w:val="0083450C"/>
+  </w:style>
+  <w:style w:type="character" w:customStyle="1" w:styleId="hiddengrammarerror">
+    <w:name w:val="hiddengrammarerror"/>
+    <w:basedOn w:val="DefaultParagraphFont"/>
+    <w:rsid w:val="0083450C"/>
   </w:style>
 </w:styles>
 </file>
@@ -1169,17 +1573,8 @@
 </file>
 
 <file path=customXml/item1.xml><?xml version="1.0" encoding="utf-8"?>
-<?mso-contentType ?>
-<FormTemplates xmlns="http://schemas.microsoft.com/sharepoint/v3/contenttype/forms">
-  <Display>DocumentLibraryForm</Display>
-  <Edit>DocumentLibraryForm</Edit>
-  <New>DocumentLibraryForm</New>
-</FormTemplates>
-</file>
-
-<file path=customXml/item2.xml><?xml version="1.0" encoding="utf-8"?>
-<ct:contentTypeSchema xmlns:ct="http://schemas.microsoft.com/office/2006/metadata/contentType" xmlns:ma="http://schemas.microsoft.com/office/2006/metadata/properties/metaAttributes" ct:_="" ma:_="" ma:contentTypeName="Document" ma:contentTypeID="0x01010096EFCA4BC51DDC4DAE71148D1A4B2C83" ma:contentTypeVersion="7" ma:contentTypeDescription="Create a new document." ma:contentTypeScope="" ma:versionID="89f8de60c57bd8e118a967b7f0d723ef">
-  <xsd:schema xmlns:xsd="http://www.w3.org/2001/XMLSchema" xmlns:xs="http://www.w3.org/2001/XMLSchema" xmlns:p="http://schemas.microsoft.com/office/2006/metadata/properties" xmlns:ns3="965d1df7-cef6-4cfc-b502-088ec3479c1f" targetNamespace="http://schemas.microsoft.com/office/2006/metadata/properties" ma:root="true" ma:fieldsID="ec8dce83d64b69c51a348b872ae9ee00" ns3:_="">
+<ct:contentTypeSchema xmlns:ct="http://schemas.microsoft.com/office/2006/metadata/contentType" xmlns:ma="http://schemas.microsoft.com/office/2006/metadata/properties/metaAttributes" ct:_="" ma:_="" ma:contentTypeName="Document" ma:contentTypeID="0x01010096EFCA4BC51DDC4DAE71148D1A4B2C83" ma:contentTypeVersion="2" ma:contentTypeDescription="Create a new document." ma:contentTypeScope="" ma:versionID="422b901cea45d5c525b0c6aa3b1a2d7f">
+  <xsd:schema xmlns:xsd="http://www.w3.org/2001/XMLSchema" xmlns:xs="http://www.w3.org/2001/XMLSchema" xmlns:p="http://schemas.microsoft.com/office/2006/metadata/properties" xmlns:ns3="965d1df7-cef6-4cfc-b502-088ec3479c1f" targetNamespace="http://schemas.microsoft.com/office/2006/metadata/properties" ma:root="true" ma:fieldsID="1ea30f4b0e3e7530deec238c7c6e9efd" ns3:_="">
     <xsd:import namespace="965d1df7-cef6-4cfc-b502-088ec3479c1f"/>
     <xsd:element name="properties">
       <xsd:complexType>
@@ -1189,11 +1584,6 @@
               <xsd:all>
                 <xsd:element ref="ns3:MediaServiceMetadata" minOccurs="0"/>
                 <xsd:element ref="ns3:MediaServiceFastMetadata" minOccurs="0"/>
-                <xsd:element ref="ns3:MediaServiceAutoTags" minOccurs="0"/>
-                <xsd:element ref="ns3:MediaServiceOCR" minOccurs="0"/>
-                <xsd:element ref="ns3:MediaServiceDateTaken" minOccurs="0"/>
-                <xsd:element ref="ns3:MediaServiceGenerationTime" minOccurs="0"/>
-                <xsd:element ref="ns3:MediaServiceEventHashCode" minOccurs="0"/>
               </xsd:all>
             </xsd:complexType>
           </xsd:element>
@@ -1212,33 +1602,6 @@
     <xsd:element name="MediaServiceFastMetadata" ma:index="9" nillable="true" ma:displayName="MediaServiceFastMetadata" ma:hidden="true" ma:internalName="MediaServiceFastMetadata" ma:readOnly="true">
       <xsd:simpleType>
         <xsd:restriction base="dms:Note"/>
-      </xsd:simpleType>
-    </xsd:element>
-    <xsd:element name="MediaServiceAutoTags" ma:index="10" nillable="true" ma:displayName="Tags" ma:internalName="MediaServiceAutoTags" ma:readOnly="true">
-      <xsd:simpleType>
-        <xsd:restriction base="dms:Text"/>
-      </xsd:simpleType>
-    </xsd:element>
-    <xsd:element name="MediaServiceOCR" ma:index="11" nillable="true" ma:displayName="Extracted Text" ma:internalName="MediaServiceOCR" ma:readOnly="true">
-      <xsd:simpleType>
-        <xsd:restriction base="dms:Note">
-          <xsd:maxLength value="255"/>
-        </xsd:restriction>
-      </xsd:simpleType>
-    </xsd:element>
-    <xsd:element name="MediaServiceDateTaken" ma:index="12" nillable="true" ma:displayName="MediaServiceDateTaken" ma:hidden="true" ma:internalName="MediaServiceDateTaken" ma:readOnly="true">
-      <xsd:simpleType>
-        <xsd:restriction base="dms:Text"/>
-      </xsd:simpleType>
-    </xsd:element>
-    <xsd:element name="MediaServiceGenerationTime" ma:index="13" nillable="true" ma:displayName="MediaServiceGenerationTime" ma:hidden="true" ma:internalName="MediaServiceGenerationTime" ma:readOnly="true">
-      <xsd:simpleType>
-        <xsd:restriction base="dms:Text"/>
-      </xsd:simpleType>
-    </xsd:element>
-    <xsd:element name="MediaServiceEventHashCode" ma:index="14" nillable="true" ma:displayName="MediaServiceEventHashCode" ma:hidden="true" ma:internalName="MediaServiceEventHashCode" ma:readOnly="true">
-      <xsd:simpleType>
-        <xsd:restriction base="dms:Text"/>
       </xsd:simpleType>
     </xsd:element>
   </xsd:schema>
@@ -1341,6 +1704,15 @@
 </ct:contentTypeSchema>
 </file>
 
+<file path=customXml/item2.xml><?xml version="1.0" encoding="utf-8"?>
+<?mso-contentType ?>
+<FormTemplates xmlns="http://schemas.microsoft.com/sharepoint/v3/contenttype/forms">
+  <Display>DocumentLibraryForm</Display>
+  <Edit>DocumentLibraryForm</Edit>
+  <New>DocumentLibraryForm</New>
+</FormTemplates>
+</file>
+
 <file path=customXml/item3.xml><?xml version="1.0" encoding="utf-8"?>
 <p:properties xmlns:p="http://schemas.microsoft.com/office/2006/metadata/properties" xmlns:xsi="http://www.w3.org/2001/XMLSchema-instance" xmlns:pc="http://schemas.microsoft.com/office/infopath/2007/PartnerControls">
   <documentManagement/>
@@ -1348,15 +1720,7 @@
 </file>
 
 <file path=customXml/itemProps1.xml><?xml version="1.0" encoding="utf-8"?>
-<ds:datastoreItem xmlns:ds="http://schemas.openxmlformats.org/officeDocument/2006/customXml" ds:itemID="{88D0932C-00E7-4D7E-BA38-C54E9D302EFC}">
-  <ds:schemaRefs>
-    <ds:schemaRef ds:uri="http://schemas.microsoft.com/sharepoint/v3/contenttype/forms"/>
-  </ds:schemaRefs>
-</ds:datastoreItem>
-</file>
-
-<file path=customXml/itemProps2.xml><?xml version="1.0" encoding="utf-8"?>
-<ds:datastoreItem xmlns:ds="http://schemas.openxmlformats.org/officeDocument/2006/customXml" ds:itemID="{E52B18E0-178F-4509-A2C5-BFBCFB7BE4A9}">
+<ds:datastoreItem xmlns:ds="http://schemas.openxmlformats.org/officeDocument/2006/customXml" ds:itemID="{D9919A3D-231A-4947-B87C-141AEA13E463}">
   <ds:schemaRefs>
     <ds:schemaRef ds:uri="http://schemas.microsoft.com/office/2006/metadata/contentType"/>
     <ds:schemaRef ds:uri="http://schemas.microsoft.com/office/2006/metadata/properties/metaAttributes"/>
@@ -1373,11 +1737,26 @@
 </ds:datastoreItem>
 </file>
 
+<file path=customXml/itemProps2.xml><?xml version="1.0" encoding="utf-8"?>
+<ds:datastoreItem xmlns:ds="http://schemas.openxmlformats.org/officeDocument/2006/customXml" ds:itemID="{0B775699-4AA1-454B-BD50-9AE5FD6CC417}">
+  <ds:schemaRefs>
+    <ds:schemaRef ds:uri="http://schemas.microsoft.com/sharepoint/v3/contenttype/forms"/>
+  </ds:schemaRefs>
+</ds:datastoreItem>
+</file>
+
 <file path=customXml/itemProps3.xml><?xml version="1.0" encoding="utf-8"?>
-<ds:datastoreItem xmlns:ds="http://schemas.openxmlformats.org/officeDocument/2006/customXml" ds:itemID="{6B23109F-D6D4-4CB8-99F1-95DC0F84CB13}">
+<ds:datastoreItem xmlns:ds="http://schemas.openxmlformats.org/officeDocument/2006/customXml" ds:itemID="{CFAD60F0-373D-4F89-8AD0-92E5AC6D337C}">
   <ds:schemaRefs>
+    <ds:schemaRef ds:uri="http://purl.org/dc/terms/"/>
+    <ds:schemaRef ds:uri="http://schemas.openxmlformats.org/package/2006/metadata/core-properties"/>
+    <ds:schemaRef ds:uri="http://schemas.microsoft.com/office/2006/documentManagement/types"/>
+    <ds:schemaRef ds:uri="965d1df7-cef6-4cfc-b502-088ec3479c1f"/>
+    <ds:schemaRef ds:uri="http://schemas.microsoft.com/office/infopath/2007/PartnerControls"/>
+    <ds:schemaRef ds:uri="http://www.w3.org/XML/1998/namespace"/>
+    <ds:schemaRef ds:uri="http://purl.org/dc/dcmitype/"/>
     <ds:schemaRef ds:uri="http://schemas.microsoft.com/office/2006/metadata/properties"/>
-    <ds:schemaRef ds:uri="http://schemas.microsoft.com/office/infopath/2007/PartnerControls"/>
+    <ds:schemaRef ds:uri="http://purl.org/dc/elements/1.1/"/>
   </ds:schemaRefs>
 </ds:datastoreItem>
 </file>
--- a/Introduction.docx
+++ b/Introduction.docx
@@ -27,6 +27,7 @@
           <w:lang w:eastAsia="en-GB"/>
         </w:rPr>
       </w:pPr>
+      <w:bookmarkStart w:id="0" w:name="_GoBack"/>
       <w:r>
         <w:rPr>
           <w:rFonts w:eastAsia="Times New Roman" w:cstheme="minorHAnsi"/>
@@ -290,16 +291,7 @@
           <w:rFonts w:eastAsia="Times New Roman" w:cstheme="minorHAnsi"/>
           <w:lang w:eastAsia="en-GB"/>
         </w:rPr>
-        <w:t>his makes it so we able to add other APIs such as Apple Music and Deezer. Doing this, our application would be ab</w:t>
-      </w:r>
-      <w:bookmarkStart w:id="0" w:name="_GoBack"/>
-      <w:bookmarkEnd w:id="0"/>
-      <w:r>
-        <w:rPr>
-          <w:rFonts w:eastAsia="Times New Roman" w:cstheme="minorHAnsi"/>
-          <w:lang w:eastAsia="en-GB"/>
-        </w:rPr>
-        <w:t>le to be used by more than one music streaming apps, broadening our target audience, making it accessible to a larger number of potential users. This will maximise the amount of people we can potentially help with our app.</w:t>
+        <w:t>his makes it so we able to add other APIs such as Apple Music and Deezer. Doing this, our application would be able to be used by more than one music streaming apps, broadening our target audience, making it accessible to a larger number of potential users. This will maximise the amount of people we can potentially help with our app.</w:t>
       </w:r>
     </w:p>
     <w:p>
@@ -317,6 +309,7 @@
         </w:rPr>
         <w:t>There have been a number of articles related to studies conducted linking people’s moods to upbeat or sad songs. According to a study by Psych Central, upbeat music more than likely raises the mood and perception of a listener [4]. Upbeat music tends to be more happier. It has also been established that people listen to sad music are often sad and are looking for comfort, pleasure or pain [5]. All this type of information will be very useful in determining the mood and perspective of a listener. However, there are other things we must include like what makes exactly makes a song a happy one or a sad one, and whether a genre has an impact on being happy or sad.</w:t>
       </w:r>
+      <w:bookmarkEnd w:id="0"/>
     </w:p>
     <w:sectPr>
       <w:footerReference w:type="default" r:id="rId10"/>
@@ -767,7 +760,7 @@
       </w:pPr>
     </w:pPrDefault>
   </w:docDefaults>
-  <w:latentStyles w:defLockedState="0" w:defUIPriority="99" w:defSemiHidden="0" w:defUnhideWhenUsed="0" w:defQFormat="0" w:count="376">
+  <w:latentStyles w:defLockedState="0" w:defUIPriority="99" w:defSemiHidden="0" w:defUnhideWhenUsed="0" w:defQFormat="0" w:count="377">
     <w:lsdException w:name="Normal" w:uiPriority="0" w:qFormat="1"/>
     <w:lsdException w:name="heading 1" w:uiPriority="9" w:qFormat="1"/>
     <w:lsdException w:name="heading 2" w:semiHidden="1" w:uiPriority="9" w:unhideWhenUsed="1" w:qFormat="1"/>
@@ -873,7 +866,6 @@
     <w:lsdException w:name="HTML Sample" w:semiHidden="1" w:unhideWhenUsed="1"/>
     <w:lsdException w:name="HTML Typewriter" w:semiHidden="1" w:unhideWhenUsed="1"/>
     <w:lsdException w:name="HTML Variable" w:semiHidden="1" w:unhideWhenUsed="1"/>
-    <w:lsdException w:name="Normal Table" w:semiHidden="1" w:unhideWhenUsed="1"/>
     <w:lsdException w:name="annotation subject" w:semiHidden="1" w:unhideWhenUsed="1"/>
     <w:lsdException w:name="No List" w:semiHidden="1" w:unhideWhenUsed="1"/>
     <w:lsdException w:name="Outline List 1" w:semiHidden="1" w:unhideWhenUsed="1"/>
@@ -920,10 +912,8 @@
     <w:lsdException w:name="Table Subtle 2" w:semiHidden="1" w:unhideWhenUsed="1"/>
     <w:lsdException w:name="Table Web 1" w:semiHidden="1" w:unhideWhenUsed="1"/>
     <w:lsdException w:name="Table Web 2" w:semiHidden="1" w:unhideWhenUsed="1"/>
-    <w:lsdException w:name="Table Web 3" w:semiHidden="1" w:unhideWhenUsed="1"/>
     <w:lsdException w:name="Balloon Text" w:semiHidden="1" w:unhideWhenUsed="1"/>
     <w:lsdException w:name="Table Grid" w:uiPriority="39"/>
-    <w:lsdException w:name="Table Theme" w:semiHidden="1" w:unhideWhenUsed="1"/>
     <w:lsdException w:name="Placeholder Text" w:semiHidden="1"/>
     <w:lsdException w:name="No Spacing" w:uiPriority="1" w:qFormat="1"/>
     <w:lsdException w:name="Light Shading" w:uiPriority="60"/>
@@ -1144,6 +1134,7 @@
     <w:lsdException w:name="Hashtag" w:semiHidden="1" w:unhideWhenUsed="1"/>
     <w:lsdException w:name="Unresolved Mention" w:semiHidden="1" w:unhideWhenUsed="1"/>
     <w:lsdException w:name="Smart Link" w:semiHidden="1" w:unhideWhenUsed="1"/>
+    <w:lsdException w:name="Smart Link Error" w:semiHidden="1" w:unhideWhenUsed="1"/>
   </w:latentStyles>
   <w:style w:type="paragraph" w:default="1" w:styleId="Normal">
     <w:name w:val="Normal"/>
@@ -1573,6 +1564,15 @@
 </file>
 
 <file path=customXml/item1.xml><?xml version="1.0" encoding="utf-8"?>
+<?mso-contentType ?>
+<FormTemplates xmlns="http://schemas.microsoft.com/sharepoint/v3/contenttype/forms">
+  <Display>DocumentLibraryForm</Display>
+  <Edit>DocumentLibraryForm</Edit>
+  <New>DocumentLibraryForm</New>
+</FormTemplates>
+</file>
+
+<file path=customXml/item2.xml><?xml version="1.0" encoding="utf-8"?>
 <ct:contentTypeSchema xmlns:ct="http://schemas.microsoft.com/office/2006/metadata/contentType" xmlns:ma="http://schemas.microsoft.com/office/2006/metadata/properties/metaAttributes" ct:_="" ma:_="" ma:contentTypeName="Document" ma:contentTypeID="0x01010096EFCA4BC51DDC4DAE71148D1A4B2C83" ma:contentTypeVersion="2" ma:contentTypeDescription="Create a new document." ma:contentTypeScope="" ma:versionID="422b901cea45d5c525b0c6aa3b1a2d7f">
   <xsd:schema xmlns:xsd="http://www.w3.org/2001/XMLSchema" xmlns:xs="http://www.w3.org/2001/XMLSchema" xmlns:p="http://schemas.microsoft.com/office/2006/metadata/properties" xmlns:ns3="965d1df7-cef6-4cfc-b502-088ec3479c1f" targetNamespace="http://schemas.microsoft.com/office/2006/metadata/properties" ma:root="true" ma:fieldsID="1ea30f4b0e3e7530deec238c7c6e9efd" ns3:_="">
     <xsd:import namespace="965d1df7-cef6-4cfc-b502-088ec3479c1f"/>
@@ -1704,15 +1704,6 @@
 </ct:contentTypeSchema>
 </file>
 
-<file path=customXml/item2.xml><?xml version="1.0" encoding="utf-8"?>
-<?mso-contentType ?>
-<FormTemplates xmlns="http://schemas.microsoft.com/sharepoint/v3/contenttype/forms">
-  <Display>DocumentLibraryForm</Display>
-  <Edit>DocumentLibraryForm</Edit>
-  <New>DocumentLibraryForm</New>
-</FormTemplates>
-</file>
-
 <file path=customXml/item3.xml><?xml version="1.0" encoding="utf-8"?>
 <p:properties xmlns:p="http://schemas.microsoft.com/office/2006/metadata/properties" xmlns:xsi="http://www.w3.org/2001/XMLSchema-instance" xmlns:pc="http://schemas.microsoft.com/office/infopath/2007/PartnerControls">
   <documentManagement/>
@@ -1720,6 +1711,14 @@
 </file>
 
 <file path=customXml/itemProps1.xml><?xml version="1.0" encoding="utf-8"?>
+<ds:datastoreItem xmlns:ds="http://schemas.openxmlformats.org/officeDocument/2006/customXml" ds:itemID="{0B775699-4AA1-454B-BD50-9AE5FD6CC417}">
+  <ds:schemaRefs>
+    <ds:schemaRef ds:uri="http://schemas.microsoft.com/sharepoint/v3/contenttype/forms"/>
+  </ds:schemaRefs>
+</ds:datastoreItem>
+</file>
+
+<file path=customXml/itemProps2.xml><?xml version="1.0" encoding="utf-8"?>
 <ds:datastoreItem xmlns:ds="http://schemas.openxmlformats.org/officeDocument/2006/customXml" ds:itemID="{D9919A3D-231A-4947-B87C-141AEA13E463}">
   <ds:schemaRefs>
     <ds:schemaRef ds:uri="http://schemas.microsoft.com/office/2006/metadata/contentType"/>
@@ -1737,26 +1736,11 @@
 </ds:datastoreItem>
 </file>
 
-<file path=customXml/itemProps2.xml><?xml version="1.0" encoding="utf-8"?>
-<ds:datastoreItem xmlns:ds="http://schemas.openxmlformats.org/officeDocument/2006/customXml" ds:itemID="{0B775699-4AA1-454B-BD50-9AE5FD6CC417}">
-  <ds:schemaRefs>
-    <ds:schemaRef ds:uri="http://schemas.microsoft.com/sharepoint/v3/contenttype/forms"/>
-  </ds:schemaRefs>
-</ds:datastoreItem>
-</file>
-
 <file path=customXml/itemProps3.xml><?xml version="1.0" encoding="utf-8"?>
 <ds:datastoreItem xmlns:ds="http://schemas.openxmlformats.org/officeDocument/2006/customXml" ds:itemID="{CFAD60F0-373D-4F89-8AD0-92E5AC6D337C}">
   <ds:schemaRefs>
-    <ds:schemaRef ds:uri="http://purl.org/dc/terms/"/>
-    <ds:schemaRef ds:uri="http://schemas.openxmlformats.org/package/2006/metadata/core-properties"/>
-    <ds:schemaRef ds:uri="http://schemas.microsoft.com/office/2006/documentManagement/types"/>
-    <ds:schemaRef ds:uri="965d1df7-cef6-4cfc-b502-088ec3479c1f"/>
+    <ds:schemaRef ds:uri="http://schemas.microsoft.com/office/2006/metadata/properties"/>
     <ds:schemaRef ds:uri="http://schemas.microsoft.com/office/infopath/2007/PartnerControls"/>
-    <ds:schemaRef ds:uri="http://www.w3.org/XML/1998/namespace"/>
-    <ds:schemaRef ds:uri="http://purl.org/dc/dcmitype/"/>
-    <ds:schemaRef ds:uri="http://schemas.microsoft.com/office/2006/metadata/properties"/>
-    <ds:schemaRef ds:uri="http://purl.org/dc/elements/1.1/"/>
   </ds:schemaRefs>
 </ds:datastoreItem>
 </file>